--- a/projeto-site/roteiro_vaccinus.docx
+++ b/projeto-site/roteiro_vaccinus.docx
@@ -99,6 +99,44 @@
           <w:sz w:val="28"/>
           <w:szCs w:val="28"/>
         </w:rPr>
+        <w:t>Montagem de Equipe</w:t>
+      </w:r>
+    </w:p>
+    <w:p>
+      <w:pPr>
+        <w:jc w:val="center"/>
+      </w:pPr>
+      <w:r>
+        <w:t>A</w:t>
+      </w:r>
+      <w:r>
+        <w:t xml:space="preserve"> montagem de equipe </w:t>
+      </w:r>
+      <w:r>
+        <w:t>começou com os fundadores: Matheus Daniel e eu – Nicolas carvalho -,</w:t>
+      </w:r>
+    </w:p>
+    <w:p>
+      <w:pPr>
+        <w:jc w:val="center"/>
+        <w:rPr>
+          <w:b/>
+          <w:bCs/>
+          <w:i/>
+          <w:iCs/>
+          <w:sz w:val="28"/>
+          <w:szCs w:val="28"/>
+        </w:rPr>
+      </w:pPr>
+      <w:r>
+        <w:rPr>
+          <w:b/>
+          <w:bCs/>
+          <w:i/>
+          <w:iCs/>
+          <w:sz w:val="28"/>
+          <w:szCs w:val="28"/>
+        </w:rPr>
         <w:t xml:space="preserve">O que é a </w:t>
       </w:r>
       <w:proofErr w:type="spellStart"/>
@@ -155,7 +193,18 @@
         <w:jc w:val="center"/>
       </w:pPr>
       <w:r>
-        <w:t>E nós escolhemos o latim pois essa língua é considerada a língua mundial da ciência.</w:t>
+        <w:t xml:space="preserve">E nós escolhemos o latim pois essa língua é considerada a </w:t>
+      </w:r>
+      <w:proofErr w:type="spellStart"/>
+      <w:r>
+        <w:t>língua</w:t>
+      </w:r>
+      <w:r>
+        <w:t>gem</w:t>
+      </w:r>
+      <w:proofErr w:type="spellEnd"/>
+      <w:r>
+        <w:t xml:space="preserve"> mundial da ciência.</w:t>
       </w:r>
     </w:p>
     <w:p>
@@ -181,82 +230,33 @@
           <w:szCs w:val="28"/>
         </w:rPr>
       </w:pPr>
-      <w:r>
-        <w:rPr>
-          <w:b/>
-          <w:bCs/>
-          <w:i/>
-          <w:iCs/>
-          <w:sz w:val="28"/>
-          <w:szCs w:val="28"/>
-        </w:rPr>
-        <w:t>Problemática</w:t>
-      </w:r>
-    </w:p>
-    <w:p>
-      <w:pPr>
-        <w:spacing w:after="0" w:line="360" w:lineRule="auto"/>
-        <w:jc w:val="center"/>
-        <w:rPr>
-          <w:rFonts w:cs="Arial"/>
-        </w:rPr>
-      </w:pPr>
-      <w:r>
-        <w:rPr>
-          <w:rFonts w:cs="Arial"/>
-        </w:rPr>
-        <w:t>Entrando agora na problemática:</w:t>
-      </w:r>
-    </w:p>
-    <w:p>
-      <w:pPr>
-        <w:spacing w:after="0" w:line="360" w:lineRule="auto"/>
-        <w:ind w:firstLine="851"/>
-        <w:jc w:val="center"/>
-        <w:rPr>
-          <w:rFonts w:cs="Arial"/>
-        </w:rPr>
-      </w:pPr>
-      <w:r>
-        <w:rPr>
-          <w:rFonts w:cs="Arial"/>
-        </w:rPr>
-        <w:t>F</w:t>
-      </w:r>
-      <w:r>
-        <w:rPr>
-          <w:rFonts w:cs="Arial"/>
-        </w:rPr>
-        <w:t>oi levantado dados pela OMS (Organização Mundial de Saúde) que estimados 50% das vacinas transportadas são deterioradas devido ao armazenamento inadequado.</w:t>
-      </w:r>
-    </w:p>
-    <w:p>
-      <w:pPr>
-        <w:spacing w:after="600" w:line="360" w:lineRule="auto"/>
-        <w:ind w:firstLine="851"/>
-        <w:jc w:val="center"/>
-        <w:rPr>
-          <w:rFonts w:cs="Arial"/>
-        </w:rPr>
-      </w:pPr>
-      <w:r>
-        <w:rPr>
-          <w:rFonts w:cs="Arial"/>
-        </w:rPr>
-        <w:t xml:space="preserve">Nesses </w:t>
-      </w:r>
-      <w:r>
-        <w:rPr>
-          <w:rFonts w:cs="Arial"/>
-        </w:rPr>
-        <w:t>50% houve a quebra da Cadeia Fria, que tem o objetivo de evitar que haja comprometimento no efeito do remédio causando a perda de suas propriedades físico-químicas, zelando pela saúde do paciente.</w:t>
-      </w:r>
       <w:bookmarkStart w:id="0" w:name="_GoBack"/>
       <w:bookmarkEnd w:id="0"/>
     </w:p>
     <w:p>
       <w:pPr>
         <w:jc w:val="center"/>
+        <w:rPr>
+          <w:b/>
+          <w:bCs/>
+          <w:i/>
+          <w:iCs/>
+          <w:sz w:val="28"/>
+          <w:szCs w:val="28"/>
+        </w:rPr>
+      </w:pPr>
+    </w:p>
+    <w:p>
+      <w:pPr>
+        <w:jc w:val="center"/>
+        <w:rPr>
+          <w:b/>
+          <w:bCs/>
+          <w:i/>
+          <w:iCs/>
+          <w:sz w:val="28"/>
+          <w:szCs w:val="28"/>
+        </w:rPr>
       </w:pPr>
     </w:p>
     <w:p>
@@ -418,6 +418,7 @@
     <w:lsdException w:name="HTML Sample" w:semiHidden="1" w:unhideWhenUsed="1"/>
     <w:lsdException w:name="HTML Typewriter" w:semiHidden="1" w:unhideWhenUsed="1"/>
     <w:lsdException w:name="HTML Variable" w:semiHidden="1" w:unhideWhenUsed="1"/>
+    <w:lsdException w:name="Normal Table" w:semiHidden="1" w:unhideWhenUsed="1"/>
     <w:lsdException w:name="annotation subject" w:semiHidden="1" w:unhideWhenUsed="1"/>
     <w:lsdException w:name="No List" w:semiHidden="1" w:unhideWhenUsed="1"/>
     <w:lsdException w:name="Outline List 1" w:semiHidden="1" w:unhideWhenUsed="1"/>
@@ -464,8 +465,10 @@
     <w:lsdException w:name="Table Subtle 2" w:semiHidden="1" w:unhideWhenUsed="1"/>
     <w:lsdException w:name="Table Web 1" w:semiHidden="1" w:unhideWhenUsed="1"/>
     <w:lsdException w:name="Table Web 2" w:semiHidden="1" w:unhideWhenUsed="1"/>
+    <w:lsdException w:name="Table Web 3" w:semiHidden="1" w:unhideWhenUsed="1"/>
     <w:lsdException w:name="Balloon Text" w:semiHidden="1" w:unhideWhenUsed="1"/>
     <w:lsdException w:name="Table Grid" w:uiPriority="39"/>
+    <w:lsdException w:name="Table Theme" w:semiHidden="1" w:unhideWhenUsed="1"/>
     <w:lsdException w:name="Placeholder Text" w:semiHidden="1"/>
     <w:lsdException w:name="No Spacing" w:uiPriority="1" w:qFormat="1"/>
     <w:lsdException w:name="Light Shading" w:uiPriority="60"/>
